--- a/PanGains_Manual.docx
+++ b/PanGains_Manual.docx
@@ -41,7 +41,11 @@
     <w:sdt>
       <w:sdtPr>
         <w:rPr>
-          <w:rFonts w:ascii="Times New Roman" w:hAnsi="Times New Roman" w:cs="Times New Roman"/>
+          <w:rFonts w:ascii="Times New Roman" w:eastAsia="Calibri" w:hAnsi="Times New Roman" w:cs="Times New Roman"/>
+          <w:color w:val="auto"/>
+          <w:sz w:val="24"/>
+          <w:szCs w:val="22"/>
+          <w:lang w:val="en-NZ"/>
         </w:rPr>
         <w:id w:val="1949121504"/>
         <w:docPartObj>
@@ -51,14 +55,9 @@
       </w:sdtPr>
       <w:sdtEndPr>
         <w:rPr>
-          <w:rFonts w:eastAsia="Calibri"/>
           <w:b/>
           <w:bCs/>
           <w:noProof/>
-          <w:color w:val="auto"/>
-          <w:sz w:val="24"/>
-          <w:szCs w:val="22"/>
-          <w:lang w:val="en-NZ"/>
         </w:rPr>
       </w:sdtEndPr>
       <w:sdtContent>
@@ -751,6 +750,7 @@
         <w:rPr>
           <w:rFonts w:cs="Times New Roman"/>
         </w:rPr>
+        <w:lastRenderedPageBreak/>
         <w:t>Flutter Installation</w:t>
       </w:r>
       <w:bookmarkEnd w:id="1"/>
@@ -933,6 +933,7 @@
       </w:pPr>
       <w:bookmarkStart w:id="3" w:name="_Toc107375263"/>
       <w:r>
+        <w:lastRenderedPageBreak/>
         <w:t>Data Import</w:t>
       </w:r>
       <w:bookmarkEnd w:id="3"/>
@@ -1069,7 +1070,6 @@
         <w:rPr>
           <w:noProof/>
         </w:rPr>
-        <w:lastRenderedPageBreak/>
         <w:drawing>
           <wp:inline distT="0" distB="0" distL="0" distR="0" wp14:anchorId="3DA58D4E" wp14:editId="15A4A76B">
             <wp:extent cx="4144710" cy="2469101"/>
@@ -1139,6 +1139,7 @@
         <w:rPr>
           <w:noProof/>
         </w:rPr>
+        <w:lastRenderedPageBreak/>
         <w:drawing>
           <wp:anchor distT="0" distB="0" distL="114300" distR="114300" simplePos="0" relativeHeight="251659264" behindDoc="0" locked="0" layoutInCell="1" allowOverlap="1" wp14:anchorId="69917266" wp14:editId="373B27A1">
             <wp:simplePos x="0" y="0"/>
@@ -1228,7 +1229,6 @@
         <w:rPr>
           <w:noProof/>
         </w:rPr>
-        <w:lastRenderedPageBreak/>
         <w:drawing>
           <wp:inline distT="0" distB="0" distL="0" distR="0" wp14:anchorId="7659A1A2" wp14:editId="2842EF02">
             <wp:extent cx="5687666" cy="3048000"/>
@@ -1279,13 +1279,7 @@
         <w:spacing w:line="360" w:lineRule="auto"/>
       </w:pPr>
       <w:r>
-        <w:t xml:space="preserve">Import from </w:t>
-      </w:r>
-      <w:r>
-        <w:t>self-contained</w:t>
-      </w:r>
-      <w:r>
-        <w:t xml:space="preserve"> file.</w:t>
+        <w:t>Import from self-contained file.</w:t>
       </w:r>
     </w:p>
     <w:p>
@@ -1324,6 +1318,7 @@
         <w:spacing w:line="360" w:lineRule="auto"/>
       </w:pPr>
       <w:r>
+        <w:lastRenderedPageBreak/>
         <w:t>Click the three dots and browse to where the file is.</w:t>
       </w:r>
     </w:p>
@@ -1507,7 +1502,6 @@
         <w:rPr>
           <w:noProof/>
         </w:rPr>
-        <w:lastRenderedPageBreak/>
         <w:drawing>
           <wp:inline distT="0" distB="0" distL="0" distR="0" wp14:anchorId="0B100BC2" wp14:editId="786BEEBC">
             <wp:extent cx="5731510" cy="2386330"/>
@@ -1628,6 +1622,7 @@
         <w:spacing w:line="360" w:lineRule="auto"/>
       </w:pPr>
       <w:r>
+        <w:lastRenderedPageBreak/>
         <w:t>ChallengeStats Table:</w:t>
       </w:r>
     </w:p>
@@ -1754,7 +1749,6 @@
         <w:spacing w:line="360" w:lineRule="auto"/>
       </w:pPr>
       <w:r>
-        <w:lastRenderedPageBreak/>
         <w:t>DaysWorkedOut Table:</w:t>
       </w:r>
     </w:p>
@@ -1897,6 +1891,7 @@
         <w:spacing w:line="360" w:lineRule="auto"/>
       </w:pPr>
       <w:r>
+        <w:lastRenderedPageBreak/>
         <w:t>Folder Table:</w:t>
       </w:r>
     </w:p>
@@ -2029,7 +2024,6 @@
         <w:rPr>
           <w:noProof/>
         </w:rPr>
-        <w:lastRenderedPageBreak/>
         <w:drawing>
           <wp:inline distT="0" distB="0" distL="0" distR="0" wp14:anchorId="1627C9B7" wp14:editId="0F723BAA">
             <wp:extent cx="5731510" cy="984885"/>
@@ -2201,13 +2195,8 @@
         <w:spacing w:line="360" w:lineRule="auto"/>
       </w:pPr>
       <w:r>
-        <w:t>Statistic</w:t>
-      </w:r>
-      <w:r>
-        <w:t>s</w:t>
-      </w:r>
-      <w:r>
-        <w:t xml:space="preserve"> Table:</w:t>
+        <w:lastRenderedPageBreak/>
+        <w:t>Statistics Table:</w:t>
       </w:r>
     </w:p>
     <w:p>
@@ -2324,7 +2313,6 @@
       </w:pPr>
       <w:bookmarkStart w:id="4" w:name="_Toc107375264"/>
       <w:r>
-        <w:lastRenderedPageBreak/>
         <w:t>Visual Studio 2022 Installation</w:t>
       </w:r>
       <w:bookmarkEnd w:id="4"/>
@@ -2419,6 +2407,7 @@
       </w:pPr>
       <w:bookmarkStart w:id="5" w:name="_Toc107375265"/>
       <w:r>
+        <w:lastRenderedPageBreak/>
         <w:t>Visual Studio Code Installation</w:t>
       </w:r>
       <w:bookmarkEnd w:id="5"/>
@@ -2497,13 +2486,7 @@
         <w:spacing w:line="360" w:lineRule="auto"/>
       </w:pPr>
       <w:r>
-        <w:t xml:space="preserve">Now clone the PanGains </w:t>
-      </w:r>
-      <w:r>
-        <w:t>web</w:t>
-      </w:r>
-      <w:r>
-        <w:t xml:space="preserve"> </w:t>
+        <w:t xml:space="preserve">Now clone the PanGains web </w:t>
       </w:r>
       <w:r>
         <w:t>API</w:t>
@@ -2599,7 +2582,6 @@
         <w:rPr>
           <w:noProof/>
         </w:rPr>
-        <w:lastRenderedPageBreak/>
         <w:drawing>
           <wp:inline distT="0" distB="0" distL="0" distR="0" wp14:anchorId="350D158D" wp14:editId="52009A6A">
             <wp:extent cx="3353268" cy="2876951"/>
@@ -2653,6 +2635,7 @@
         <w:spacing w:line="360" w:lineRule="auto"/>
       </w:pPr>
       <w:r>
+        <w:lastRenderedPageBreak/>
         <w:t>Looking at the following connection strings</w:t>
       </w:r>
     </w:p>
@@ -2877,6 +2860,7 @@
       </w:pPr>
       <w:bookmarkStart w:id="7" w:name="_Toc107375267"/>
       <w:r>
+        <w:lastRenderedPageBreak/>
         <w:t>Mobile App Manual</w:t>
       </w:r>
       <w:bookmarkEnd w:id="7"/>
@@ -2923,8 +2907,13 @@
         <w:spacing w:line="360" w:lineRule="auto"/>
       </w:pPr>
       <w:r>
-        <w:t>Password: 123.</w:t>
-      </w:r>
+        <w:t xml:space="preserve">Password: </w:t>
+      </w:r>
+      <w:proofErr w:type="spellStart"/>
+      <w:r>
+        <w:t>khiara</w:t>
+      </w:r>
+      <w:proofErr w:type="spellEnd"/>
     </w:p>
     <w:p>
       <w:pPr>
@@ -3205,6 +3194,7 @@
         <w:spacing w:line="360" w:lineRule="auto"/>
       </w:pPr>
       <w:r>
+        <w:lastRenderedPageBreak/>
         <w:t>Then scroll down and can see show history etc.</w:t>
       </w:r>
     </w:p>
@@ -3216,7 +3206,6 @@
         <w:rPr>
           <w:noProof/>
         </w:rPr>
-        <w:lastRenderedPageBreak/>
         <w:drawing>
           <wp:inline distT="0" distB="0" distL="0" distR="0" wp14:anchorId="7C6E42D6" wp14:editId="2D070B7F">
             <wp:extent cx="2205872" cy="4453031"/>
@@ -3305,6 +3294,7 @@
         <w:spacing w:line="360" w:lineRule="auto"/>
       </w:pPr>
       <w:r>
+        <w:lastRenderedPageBreak/>
         <w:t>Next Locate the Message Screen</w:t>
       </w:r>
     </w:p>
@@ -3316,7 +3306,6 @@
         <w:rPr>
           <w:noProof/>
         </w:rPr>
-        <w:lastRenderedPageBreak/>
         <w:drawing>
           <wp:inline distT="0" distB="0" distL="0" distR="0" wp14:anchorId="0250D571" wp14:editId="7218FC68">
             <wp:extent cx="2079164" cy="4430598"/>
@@ -3412,6 +3401,7 @@
         <w:spacing w:line="360" w:lineRule="auto"/>
       </w:pPr>
       <w:r>
+        <w:lastRenderedPageBreak/>
         <w:t>Now locate the Community screen.</w:t>
       </w:r>
     </w:p>
@@ -3423,7 +3413,6 @@
         <w:rPr>
           <w:noProof/>
         </w:rPr>
-        <w:lastRenderedPageBreak/>
         <w:drawing>
           <wp:inline distT="0" distB="0" distL="0" distR="0" wp14:anchorId="43981001" wp14:editId="3BAAC843">
             <wp:extent cx="2092751" cy="4265285"/>
@@ -3514,6 +3503,7 @@
         <w:spacing w:line="360" w:lineRule="auto"/>
       </w:pPr>
       <w:r>
+        <w:lastRenderedPageBreak/>
         <w:t>Popular screen is fake data due to lack of users</w:t>
       </w:r>
       <w:r>
@@ -3528,7 +3518,6 @@
         <w:rPr>
           <w:noProof/>
         </w:rPr>
-        <w:lastRenderedPageBreak/>
         <w:drawing>
           <wp:inline distT="0" distB="0" distL="0" distR="0" wp14:anchorId="21D17A46" wp14:editId="7C4C914A">
             <wp:extent cx="2262433" cy="4685096"/>
@@ -3616,6 +3605,7 @@
         <w:spacing w:line="360" w:lineRule="auto"/>
       </w:pPr>
       <w:r>
+        <w:lastRenderedPageBreak/>
         <w:t>Lastly locate the Leaderboard Screen.</w:t>
       </w:r>
     </w:p>
@@ -3744,6 +3734,7 @@
       </w:pPr>
       <w:bookmarkStart w:id="8" w:name="_Toc107375268"/>
       <w:r>
+        <w:lastRenderedPageBreak/>
         <w:t>Web App/Admin Portal</w:t>
       </w:r>
       <w:r>
@@ -3786,13 +3777,7 @@
         <w:jc w:val="both"/>
       </w:pPr>
       <w:r>
-        <w:t xml:space="preserve">This page will be displayed on load of the application and will require </w:t>
-      </w:r>
-      <w:r>
-        <w:t xml:space="preserve">an </w:t>
-      </w:r>
-      <w:r>
-        <w:t>admin username and password for signing into the app. There will be no sign up or guest functionality on the web app as it is for administrative purposes only and will only be used for pre-existing admin accounts.</w:t>
+        <w:t>This page will be displayed on load of the application and will require an admin username and password for signing into the app. There will be no sign up or guest functionality on the web app as it is for administrative purposes only and will only be used for pre-existing admin accounts.</w:t>
       </w:r>
     </w:p>
     <w:p>
@@ -3810,6 +3795,9 @@
         <w:jc w:val="both"/>
       </w:pPr>
       <w:r>
+        <w:rPr>
+          <w:noProof/>
+        </w:rPr>
         <w:drawing>
           <wp:inline distT="0" distB="0" distL="0" distR="0" wp14:anchorId="60B00FEE" wp14:editId="218D7167">
             <wp:extent cx="1848108" cy="1286054"/>
@@ -3940,6 +3928,7 @@
           <w:b/>
           <w:bCs/>
         </w:rPr>
+        <w:lastRenderedPageBreak/>
         <w:t>Dashboard Page</w:t>
       </w:r>
     </w:p>
@@ -4091,6 +4080,7 @@
           <w:b/>
           <w:bCs/>
         </w:rPr>
+        <w:lastRenderedPageBreak/>
         <w:t>Accounts Page</w:t>
       </w:r>
     </w:p>
@@ -4118,10 +4108,7 @@
         <w:t>via the accounts id, first name, last name, full name, email, or subscription type</w:t>
       </w:r>
       <w:r>
-        <w:t xml:space="preserve"> </w:t>
-      </w:r>
-      <w:r>
-        <w:t>(Unfortunately this is case sensitive)</w:t>
+        <w:t xml:space="preserve"> (Unfortunately this is case sensitive)</w:t>
       </w:r>
       <w:r>
         <w:t>. The admin user will also have the ability to view, edit and delete an individual account via their respective buttons listed under the action column of the table.</w:t>
@@ -4246,6 +4233,7 @@
           <w:b/>
           <w:bCs/>
         </w:rPr>
+        <w:lastRenderedPageBreak/>
         <w:t>Individual Account Details Page</w:t>
       </w:r>
     </w:p>
@@ -4272,7 +4260,6 @@
         <w:rPr>
           <w:noProof/>
         </w:rPr>
-        <w:lastRenderedPageBreak/>
         <w:drawing>
           <wp:inline distT="0" distB="0" distL="0" distR="0" wp14:anchorId="110E8568" wp14:editId="7520A51E">
             <wp:extent cx="5696332" cy="2876550"/>
@@ -4388,6 +4375,7 @@
           <w:b/>
           <w:bCs/>
         </w:rPr>
+        <w:lastRenderedPageBreak/>
         <w:t>Individual Accounts Edit Page</w:t>
       </w:r>
     </w:p>
@@ -4531,6 +4519,7 @@
           <w:b/>
           <w:bCs/>
         </w:rPr>
+        <w:lastRenderedPageBreak/>
         <w:t>Individual Accounts Delete Page</w:t>
       </w:r>
     </w:p>
@@ -4540,11 +4529,7 @@
         <w:jc w:val="both"/>
       </w:pPr>
       <w:r>
-        <w:t xml:space="preserve">This page will be displayed after an admin user clicks on the delete button next to an account on the accounts table. This page will display all of the account’s details and statistics with a delete button near the top of the screen to confirm the deletion of the account before fully deleting it from the accounts page and database. This page will also consist of a back button </w:t>
-      </w:r>
-      <w:r>
-        <w:lastRenderedPageBreak/>
-        <w:t>positioned on the top left of the screen which will redirect the admin user back to the accounts page.</w:t>
+        <w:t>This page will be displayed after an admin user clicks on the delete button next to an account on the accounts table. This page will display all of the account’s details and statistics with a delete button near the top of the screen to confirm the deletion of the account before fully deleting it from the accounts page and database. This page will also consist of a back button positioned on the top left of the screen which will redirect the admin user back to the accounts page.</w:t>
       </w:r>
     </w:p>
     <w:p>
@@ -4666,6 +4651,7 @@
           <w:b/>
           <w:bCs/>
         </w:rPr>
+        <w:lastRenderedPageBreak/>
         <w:t>Exercises Page</w:t>
       </w:r>
     </w:p>
@@ -4681,11 +4667,7 @@
         <w:t xml:space="preserve"> </w:t>
       </w:r>
       <w:r>
-        <w:t xml:space="preserve">every exercise within the app, filtered by id. There will be an add exercise button positioned at the top of the page allowing an admin user to add/create a new exercise on the exercises page and within the database itself. The admin user will also </w:t>
-      </w:r>
-      <w:r>
-        <w:lastRenderedPageBreak/>
-        <w:t>have the ability to edit and delete an exercise via their respective buttons listed under the action column of the table.</w:t>
+        <w:t>every exercise within the app, filtered by id. There will be an add exercise button positioned at the top of the page allowing an admin user to add/create a new exercise on the exercises page and within the database itself. The admin user will also have the ability to edit and delete an exercise via their respective buttons listed under the action column of the table.</w:t>
       </w:r>
     </w:p>
     <w:p>
@@ -4806,6 +4788,7 @@
           <w:b/>
           <w:bCs/>
         </w:rPr>
+        <w:lastRenderedPageBreak/>
         <w:t>Exercises Create Page</w:t>
       </w:r>
     </w:p>
@@ -4815,11 +4798,7 @@
         <w:jc w:val="both"/>
       </w:pPr>
       <w:r>
-        <w:t xml:space="preserve">This page will be displayed after an admin user clicks on the add exercise button on the exercises page. This page will consist of a single input field and an add button in which the admin user can insert the name of a new exercise and click the add button, adding the new exercise into the exercises page and within the database itself. This page will also consist of a </w:t>
-      </w:r>
-      <w:r>
-        <w:lastRenderedPageBreak/>
-        <w:t>back button positioned on the top left of the screen which will redirect the admin user back to the exercises page.</w:t>
+        <w:t>This page will be displayed after an admin user clicks on the add exercise button on the exercises page. This page will consist of a single input field and an add button in which the admin user can insert the name of a new exercise and click the add button, adding the new exercise into the exercises page and within the database itself. This page will also consist of a back button positioned on the top left of the screen which will redirect the admin user back to the exercises page.</w:t>
       </w:r>
     </w:p>
     <w:p>
@@ -4941,6 +4920,7 @@
           <w:b/>
           <w:bCs/>
         </w:rPr>
+        <w:lastRenderedPageBreak/>
         <w:t>Exercises Edit Page</w:t>
       </w:r>
     </w:p>
@@ -4950,11 +4930,7 @@
         <w:jc w:val="both"/>
       </w:pPr>
       <w:r>
-        <w:t xml:space="preserve">This page will be displayed after an admin user clicks on the edit button next to a specific exercise on the exercises page. This page will consist of a single input field which will be automatically filled in with the name of the exercise that was clicked on. From here the admin user can edit the exercise name and click save changes to update the exercises name on the </w:t>
-      </w:r>
-      <w:r>
-        <w:lastRenderedPageBreak/>
-        <w:t>exercises page and within the database itself. This page will also consist of a back button positioned on the top left of the screen which will redirect the admin user back to the exercises page.</w:t>
+        <w:t>This page will be displayed after an admin user clicks on the edit button next to a specific exercise on the exercises page. This page will consist of a single input field which will be automatically filled in with the name of the exercise that was clicked on. From here the admin user can edit the exercise name and click save changes to update the exercises name on the exercises page and within the database itself. This page will also consist of a back button positioned on the top left of the screen which will redirect the admin user back to the exercises page.</w:t>
       </w:r>
     </w:p>
     <w:p>
@@ -5075,6 +5051,7 @@
           <w:b/>
           <w:bCs/>
         </w:rPr>
+        <w:lastRenderedPageBreak/>
         <w:t>Exercises Delete Page</w:t>
       </w:r>
     </w:p>
@@ -5210,6 +5187,7 @@
           <w:b/>
           <w:bCs/>
         </w:rPr>
+        <w:lastRenderedPageBreak/>
         <w:t>Challenges Page</w:t>
       </w:r>
     </w:p>
@@ -5346,6 +5324,7 @@
           <w:b/>
           <w:bCs/>
         </w:rPr>
+        <w:lastRenderedPageBreak/>
         <w:t>Challenges Create Page</w:t>
       </w:r>
     </w:p>
@@ -5476,6 +5455,7 @@
           <w:b/>
           <w:bCs/>
         </w:rPr>
+        <w:lastRenderedPageBreak/>
         <w:t>Challenges Edit Button</w:t>
       </w:r>
     </w:p>
@@ -5606,6 +5586,7 @@
           <w:b/>
           <w:bCs/>
         </w:rPr>
+        <w:lastRenderedPageBreak/>
         <w:t>Challenges Delete Page</w:t>
       </w:r>
     </w:p>
@@ -5632,7 +5613,6 @@
         <w:rPr>
           <w:noProof/>
         </w:rPr>
-        <w:lastRenderedPageBreak/>
         <w:drawing>
           <wp:inline distT="0" distB="0" distL="0" distR="0" wp14:anchorId="0C4B1179" wp14:editId="36E9FCAA">
             <wp:extent cx="5734050" cy="2895600"/>
@@ -5743,6 +5723,7 @@
           <w:b/>
           <w:bCs/>
         </w:rPr>
+        <w:lastRenderedPageBreak/>
         <w:t>Leader Board Page</w:t>
       </w:r>
     </w:p>
@@ -5769,7 +5750,6 @@
         <w:rPr>
           <w:noProof/>
         </w:rPr>
-        <w:lastRenderedPageBreak/>
         <w:drawing>
           <wp:inline distT="0" distB="0" distL="0" distR="0" wp14:anchorId="498ED7F4" wp14:editId="07FF8F73">
             <wp:extent cx="5734050" cy="2895600"/>
@@ -5890,6 +5870,7 @@
           <w:b/>
           <w:bCs/>
         </w:rPr>
+        <w:lastRenderedPageBreak/>
         <w:t>Leader Board Create Page</w:t>
       </w:r>
     </w:p>
@@ -5915,7 +5896,6 @@
         <w:rPr>
           <w:noProof/>
         </w:rPr>
-        <w:lastRenderedPageBreak/>
         <w:drawing>
           <wp:inline distT="0" distB="0" distL="0" distR="0" wp14:anchorId="1D799A1F" wp14:editId="5D1A68EF">
             <wp:extent cx="5734050" cy="2895600"/>
@@ -6021,6 +6001,7 @@
           <w:b/>
           <w:bCs/>
         </w:rPr>
+        <w:lastRenderedPageBreak/>
         <w:t>Leader Board Delete Page</w:t>
       </w:r>
     </w:p>
@@ -6046,7 +6027,6 @@
         <w:rPr>
           <w:noProof/>
         </w:rPr>
-        <w:lastRenderedPageBreak/>
         <w:drawing>
           <wp:inline distT="0" distB="0" distL="0" distR="0" wp14:anchorId="59387236" wp14:editId="65827634">
             <wp:extent cx="5734050" cy="2895600"/>
@@ -6956,6 +6936,7 @@
   <w:style w:type="character" w:default="1" w:styleId="DefaultParagraphFont">
     <w:name w:val="Default Paragraph Font"/>
     <w:uiPriority w:val="1"/>
+    <w:semiHidden/>
     <w:unhideWhenUsed/>
   </w:style>
   <w:style w:type="table" w:default="1" w:styleId="TableNormal">
